--- a/Assignment3_Report.docx
+++ b/Assignment3_Report.docx
@@ -463,7 +463,7 @@
           <w:r>
             <w:fldChar w:fldCharType="separate"/>
           </w:r>
-          <w:hyperlink w:anchor="_Toc479977218" w:history="1">
+          <w:hyperlink w:anchor="_Toc479964248" w:history="1">
             <w:r>
               <w:rPr>
                 <w:rStyle w:val="Hyperlink"/>
@@ -490,7 +490,7 @@
                 <w:noProof/>
                 <w:webHidden/>
               </w:rPr>
-              <w:instrText xml:space="preserve"> PAGEREF _Toc479977218 \h </w:instrText>
+              <w:instrText xml:space="preserve"> PAGEREF _Toc479964248 \h </w:instrText>
             </w:r>
             <w:r>
               <w:rPr>
@@ -534,7 +534,7 @@
               <w:szCs w:val="22"/>
             </w:rPr>
           </w:pPr>
-          <w:hyperlink w:anchor="_Toc479977219" w:history="1">
+          <w:hyperlink w:anchor="_Toc479964249" w:history="1">
             <w:r>
               <w:rPr>
                 <w:rStyle w:val="Hyperlink"/>
@@ -561,7 +561,7 @@
                 <w:noProof/>
                 <w:webHidden/>
               </w:rPr>
-              <w:instrText xml:space="preserve"> PAGEREF _Toc479977219 \h </w:instrText>
+              <w:instrText xml:space="preserve"> PAGEREF _Toc479964249 \h </w:instrText>
             </w:r>
             <w:r>
               <w:rPr>
@@ -605,7 +605,7 @@
               <w:szCs w:val="22"/>
             </w:rPr>
           </w:pPr>
-          <w:hyperlink w:anchor="_Toc479977220" w:history="1">
+          <w:hyperlink w:anchor="_Toc479964250" w:history="1">
             <w:r>
               <w:rPr>
                 <w:rStyle w:val="Hyperlink"/>
@@ -632,7 +632,7 @@
                 <w:noProof/>
                 <w:webHidden/>
               </w:rPr>
-              <w:instrText xml:space="preserve"> PAGEREF _Toc479977220 \h </w:instrText>
+              <w:instrText xml:space="preserve"> PAGEREF _Toc479964250 \h </w:instrText>
             </w:r>
             <w:r>
               <w:rPr>
@@ -676,7 +676,7 @@
               <w:szCs w:val="22"/>
             </w:rPr>
           </w:pPr>
-          <w:hyperlink w:anchor="_Toc479977221" w:history="1">
+          <w:hyperlink w:anchor="_Toc479964251" w:history="1">
             <w:r>
               <w:rPr>
                 <w:rStyle w:val="Hyperlink"/>
@@ -703,7 +703,7 @@
                 <w:noProof/>
                 <w:webHidden/>
               </w:rPr>
-              <w:instrText xml:space="preserve"> PAGEREF _Toc479977221 \h </w:instrText>
+              <w:instrText xml:space="preserve"> PAGEREF _Toc479964251 \h </w:instrText>
             </w:r>
             <w:r>
               <w:rPr>
@@ -747,7 +747,7 @@
               <w:szCs w:val="22"/>
             </w:rPr>
           </w:pPr>
-          <w:hyperlink w:anchor="_Toc479977222" w:history="1">
+          <w:hyperlink w:anchor="_Toc479964252" w:history="1">
             <w:r>
               <w:rPr>
                 <w:rStyle w:val="Hyperlink"/>
@@ -774,7 +774,7 @@
                 <w:noProof/>
                 <w:webHidden/>
               </w:rPr>
-              <w:instrText xml:space="preserve"> PAGEREF _Toc479977222 \h </w:instrText>
+              <w:instrText xml:space="preserve"> PAGEREF _Toc479964252 \h </w:instrText>
             </w:r>
             <w:r>
               <w:rPr>
@@ -818,7 +818,7 @@
               <w:szCs w:val="22"/>
             </w:rPr>
           </w:pPr>
-          <w:hyperlink w:anchor="_Toc479977223" w:history="1">
+          <w:hyperlink w:anchor="_Toc479964253" w:history="1">
             <w:r>
               <w:rPr>
                 <w:rStyle w:val="Hyperlink"/>
@@ -845,7 +845,7 @@
                 <w:noProof/>
                 <w:webHidden/>
               </w:rPr>
-              <w:instrText xml:space="preserve"> PAGEREF _Toc479977223 \h </w:instrText>
+              <w:instrText xml:space="preserve"> PAGEREF _Toc479964253 \h </w:instrText>
             </w:r>
             <w:r>
               <w:rPr>
@@ -889,7 +889,7 @@
               <w:szCs w:val="22"/>
             </w:rPr>
           </w:pPr>
-          <w:hyperlink w:anchor="_Toc479977224" w:history="1">
+          <w:hyperlink w:anchor="_Toc479964254" w:history="1">
             <w:r>
               <w:rPr>
                 <w:rStyle w:val="Hyperlink"/>
@@ -916,7 +916,7 @@
                 <w:noProof/>
                 <w:webHidden/>
               </w:rPr>
-              <w:instrText xml:space="preserve"> PAGEREF _Toc479977224 \h </w:instrText>
+              <w:instrText xml:space="preserve"> PAGEREF _Toc479964254 \h </w:instrText>
             </w:r>
             <w:r>
               <w:rPr>
@@ -960,7 +960,7 @@
               <w:szCs w:val="22"/>
             </w:rPr>
           </w:pPr>
-          <w:hyperlink w:anchor="_Toc479977225" w:history="1">
+          <w:hyperlink w:anchor="_Toc479964255" w:history="1">
             <w:r>
               <w:rPr>
                 <w:rStyle w:val="Hyperlink"/>
@@ -987,7 +987,7 @@
                 <w:noProof/>
                 <w:webHidden/>
               </w:rPr>
-              <w:instrText xml:space="preserve"> PAGEREF _Toc479977225 \h </w:instrText>
+              <w:instrText xml:space="preserve"> PAGEREF _Toc479964255 \h </w:instrText>
             </w:r>
             <w:r>
               <w:rPr>
@@ -1031,7 +1031,7 @@
               <w:szCs w:val="22"/>
             </w:rPr>
           </w:pPr>
-          <w:hyperlink w:anchor="_Toc479977226" w:history="1">
+          <w:hyperlink w:anchor="_Toc479964256" w:history="1">
             <w:r>
               <w:rPr>
                 <w:rStyle w:val="Hyperlink"/>
@@ -1058,7 +1058,7 @@
                 <w:noProof/>
                 <w:webHidden/>
               </w:rPr>
-              <w:instrText xml:space="preserve"> PAGEREF _Toc479977226 \h </w:instrText>
+              <w:instrText xml:space="preserve"> PAGEREF _Toc479964256 \h </w:instrText>
             </w:r>
             <w:r>
               <w:rPr>
@@ -1102,7 +1102,7 @@
               <w:szCs w:val="22"/>
             </w:rPr>
           </w:pPr>
-          <w:hyperlink w:anchor="_Toc479977227" w:history="1">
+          <w:hyperlink w:anchor="_Toc479964257" w:history="1">
             <w:r>
               <w:rPr>
                 <w:rStyle w:val="Hyperlink"/>
@@ -1129,7 +1129,7 @@
                 <w:noProof/>
                 <w:webHidden/>
               </w:rPr>
-              <w:instrText xml:space="preserve"> PAGEREF _Toc479977227 \h </w:instrText>
+              <w:instrText xml:space="preserve"> PAGEREF _Toc479964257 \h </w:instrText>
             </w:r>
             <w:r>
               <w:rPr>
@@ -1173,7 +1173,7 @@
               <w:szCs w:val="22"/>
             </w:rPr>
           </w:pPr>
-          <w:hyperlink w:anchor="_Toc479977228" w:history="1">
+          <w:hyperlink w:anchor="_Toc479964258" w:history="1">
             <w:r>
               <w:rPr>
                 <w:rStyle w:val="Hyperlink"/>
@@ -1200,7 +1200,7 @@
                 <w:noProof/>
                 <w:webHidden/>
               </w:rPr>
-              <w:instrText xml:space="preserve"> PAGEREF _Toc479977228 \h </w:instrText>
+              <w:instrText xml:space="preserve"> PAGEREF _Toc479964258 \h </w:instrText>
             </w:r>
             <w:r>
               <w:rPr>
@@ -1244,7 +1244,7 @@
               <w:szCs w:val="22"/>
             </w:rPr>
           </w:pPr>
-          <w:hyperlink w:anchor="_Toc479977229" w:history="1">
+          <w:hyperlink w:anchor="_Toc479964259" w:history="1">
             <w:r>
               <w:rPr>
                 <w:rStyle w:val="Hyperlink"/>
@@ -1271,7 +1271,7 @@
                 <w:noProof/>
                 <w:webHidden/>
               </w:rPr>
-              <w:instrText xml:space="preserve"> PAGEREF _Toc479977229 \h </w:instrText>
+              <w:instrText xml:space="preserve"> PAGEREF _Toc479964259 \h </w:instrText>
             </w:r>
             <w:r>
               <w:rPr>
@@ -1315,7 +1315,7 @@
               <w:szCs w:val="22"/>
             </w:rPr>
           </w:pPr>
-          <w:hyperlink w:anchor="_Toc479977230" w:history="1">
+          <w:hyperlink w:anchor="_Toc479964260" w:history="1">
             <w:r>
               <w:rPr>
                 <w:rStyle w:val="Hyperlink"/>
@@ -1342,7 +1342,7 @@
                 <w:noProof/>
                 <w:webHidden/>
               </w:rPr>
-              <w:instrText xml:space="preserve"> PAGEREF _Toc479977230 \h </w:instrText>
+              <w:instrText xml:space="preserve"> PAGEREF _Toc479964260 \h </w:instrText>
             </w:r>
             <w:r>
               <w:rPr>
@@ -1386,7 +1386,7 @@
               <w:szCs w:val="22"/>
             </w:rPr>
           </w:pPr>
-          <w:hyperlink w:anchor="_Toc479977231" w:history="1">
+          <w:hyperlink w:anchor="_Toc479964261" w:history="1">
             <w:r>
               <w:rPr>
                 <w:rStyle w:val="Hyperlink"/>
@@ -1413,7 +1413,7 @@
                 <w:noProof/>
                 <w:webHidden/>
               </w:rPr>
-              <w:instrText xml:space="preserve"> PAGEREF _Toc479977231 \h </w:instrText>
+              <w:instrText xml:space="preserve"> PAGEREF _Toc479964261 \h </w:instrText>
             </w:r>
             <w:r>
               <w:rPr>
@@ -1457,7 +1457,7 @@
               <w:szCs w:val="22"/>
             </w:rPr>
           </w:pPr>
-          <w:hyperlink w:anchor="_Toc479977232" w:history="1">
+          <w:hyperlink w:anchor="_Toc479964262" w:history="1">
             <w:r>
               <w:rPr>
                 <w:rStyle w:val="Hyperlink"/>
@@ -1484,7 +1484,7 @@
                 <w:noProof/>
                 <w:webHidden/>
               </w:rPr>
-              <w:instrText xml:space="preserve"> PAGEREF _Toc479977232 \h </w:instrText>
+              <w:instrText xml:space="preserve"> PAGEREF _Toc479964262 \h </w:instrText>
             </w:r>
             <w:r>
               <w:rPr>
@@ -1528,7 +1528,7 @@
               <w:szCs w:val="22"/>
             </w:rPr>
           </w:pPr>
-          <w:hyperlink w:anchor="_Toc479977233" w:history="1">
+          <w:hyperlink w:anchor="_Toc479964263" w:history="1">
             <w:r>
               <w:rPr>
                 <w:rStyle w:val="Hyperlink"/>
@@ -1555,7 +1555,7 @@
                 <w:noProof/>
                 <w:webHidden/>
               </w:rPr>
-              <w:instrText xml:space="preserve"> PAGEREF _Toc479977233 \h </w:instrText>
+              <w:instrText xml:space="preserve"> PAGEREF _Toc479964263 \h </w:instrText>
             </w:r>
             <w:r>
               <w:rPr>
@@ -1599,7 +1599,7 @@
               <w:szCs w:val="22"/>
             </w:rPr>
           </w:pPr>
-          <w:hyperlink w:anchor="_Toc479977234" w:history="1">
+          <w:hyperlink w:anchor="_Toc479964264" w:history="1">
             <w:r>
               <w:rPr>
                 <w:rStyle w:val="Hyperlink"/>
@@ -1626,7 +1626,7 @@
                 <w:noProof/>
                 <w:webHidden/>
               </w:rPr>
-              <w:instrText xml:space="preserve"> PAGEREF _Toc479977234 \h </w:instrText>
+              <w:instrText xml:space="preserve"> PAGEREF _Toc479964264 \h </w:instrText>
             </w:r>
             <w:r>
               <w:rPr>
@@ -1670,7 +1670,7 @@
               <w:szCs w:val="22"/>
             </w:rPr>
           </w:pPr>
-          <w:hyperlink w:anchor="_Toc479977235" w:history="1">
+          <w:hyperlink w:anchor="_Toc479964265" w:history="1">
             <w:r>
               <w:rPr>
                 <w:rStyle w:val="Hyperlink"/>
@@ -1697,7 +1697,7 @@
                 <w:noProof/>
                 <w:webHidden/>
               </w:rPr>
-              <w:instrText xml:space="preserve"> PAGEREF _Toc479977235 \h </w:instrText>
+              <w:instrText xml:space="preserve"> PAGEREF _Toc479964265 \h </w:instrText>
             </w:r>
             <w:r>
               <w:rPr>
@@ -1741,7 +1741,7 @@
               <w:szCs w:val="22"/>
             </w:rPr>
           </w:pPr>
-          <w:hyperlink w:anchor="_Toc479977236" w:history="1">
+          <w:hyperlink w:anchor="_Toc479964266" w:history="1">
             <w:r>
               <w:rPr>
                 <w:rStyle w:val="Hyperlink"/>
@@ -1768,7 +1768,7 @@
                 <w:noProof/>
                 <w:webHidden/>
               </w:rPr>
-              <w:instrText xml:space="preserve"> PAGEREF _Toc479977236 \h </w:instrText>
+              <w:instrText xml:space="preserve"> PAGEREF _Toc479964266 \h </w:instrText>
             </w:r>
             <w:r>
               <w:rPr>
@@ -1812,7 +1812,7 @@
               <w:szCs w:val="22"/>
             </w:rPr>
           </w:pPr>
-          <w:hyperlink w:anchor="_Toc479977237" w:history="1">
+          <w:hyperlink w:anchor="_Toc479964267" w:history="1">
             <w:r>
               <w:rPr>
                 <w:rStyle w:val="Hyperlink"/>
@@ -1839,7 +1839,7 @@
                 <w:noProof/>
                 <w:webHidden/>
               </w:rPr>
-              <w:instrText xml:space="preserve"> PAGEREF _Toc479977237 \h </w:instrText>
+              <w:instrText xml:space="preserve"> PAGEREF _Toc479964267 \h </w:instrText>
             </w:r>
             <w:r>
               <w:rPr>
@@ -1883,7 +1883,7 @@
               <w:szCs w:val="22"/>
             </w:rPr>
           </w:pPr>
-          <w:hyperlink w:anchor="_Toc479977238" w:history="1">
+          <w:hyperlink w:anchor="_Toc479964268" w:history="1">
             <w:r>
               <w:rPr>
                 <w:rStyle w:val="Hyperlink"/>
@@ -1910,7 +1910,7 @@
                 <w:noProof/>
                 <w:webHidden/>
               </w:rPr>
-              <w:instrText xml:space="preserve"> PAGEREF _Toc479977238 \h </w:instrText>
+              <w:instrText xml:space="preserve"> PAGEREF _Toc479964268 \h </w:instrText>
             </w:r>
             <w:r>
               <w:rPr>
@@ -1954,27 +1954,13 @@
               <w:szCs w:val="22"/>
             </w:rPr>
           </w:pPr>
-          <w:hyperlink w:anchor="_Toc479977239" w:history="1">
+          <w:hyperlink w:anchor="_Toc479964269" w:history="1">
             <w:r>
               <w:rPr>
                 <w:rStyle w:val="Hyperlink"/>
                 <w:noProof/>
               </w:rPr>
-              <w:t xml:space="preserve">Web </w:t>
-            </w:r>
-            <w:r>
-              <w:rPr>
-                <w:rStyle w:val="Hyperlink"/>
-                <w:noProof/>
-              </w:rPr>
-              <w:t>P</w:t>
-            </w:r>
-            <w:r>
-              <w:rPr>
-                <w:rStyle w:val="Hyperlink"/>
-                <w:noProof/>
-              </w:rPr>
-              <w:t>age</w:t>
+              <w:t>GitHub Links:</w:t>
             </w:r>
             <w:r>
               <w:rPr>
@@ -1995,7 +1981,7 @@
                 <w:noProof/>
                 <w:webHidden/>
               </w:rPr>
-              <w:instrText xml:space="preserve"> PAGEREF _Toc479977239 \h </w:instrText>
+              <w:instrText xml:space="preserve"> PAGEREF _Toc479964269 \h </w:instrText>
             </w:r>
             <w:r>
               <w:rPr>
@@ -2015,78 +2001,7 @@
                 <w:noProof/>
                 <w:webHidden/>
               </w:rPr>
-              <w:t>41</w:t>
-            </w:r>
-            <w:r>
-              <w:rPr>
-                <w:noProof/>
-                <w:webHidden/>
-              </w:rPr>
-              <w:fldChar w:fldCharType="end"/>
-            </w:r>
-          </w:hyperlink>
-        </w:p>
-        <w:p>
-          <w:pPr>
-            <w:pStyle w:val="TOC1"/>
-            <w:tabs>
-              <w:tab w:val="right" w:leader="dot" w:pos="10790"/>
-            </w:tabs>
-            <w:rPr>
-              <w:rFonts w:asciiTheme="minorHAnsi" w:eastAsiaTheme="minorEastAsia" w:hAnsiTheme="minorHAnsi" w:cstheme="minorBidi"/>
-              <w:noProof/>
-              <w:sz w:val="22"/>
-              <w:szCs w:val="22"/>
-            </w:rPr>
-          </w:pPr>
-          <w:hyperlink w:anchor="_Toc479977240" w:history="1">
-            <w:r>
-              <w:rPr>
-                <w:rStyle w:val="Hyperlink"/>
-                <w:noProof/>
-              </w:rPr>
-              <w:t>GitHub Links:</w:t>
-            </w:r>
-            <w:r>
-              <w:rPr>
-                <w:noProof/>
-                <w:webHidden/>
-              </w:rPr>
-              <w:tab/>
-            </w:r>
-            <w:r>
-              <w:rPr>
-                <w:noProof/>
-                <w:webHidden/>
-              </w:rPr>
-              <w:fldChar w:fldCharType="begin"/>
-            </w:r>
-            <w:r>
-              <w:rPr>
-                <w:noProof/>
-                <w:webHidden/>
-              </w:rPr>
-              <w:instrText xml:space="preserve"> PAGEREF _Toc479977240 \h </w:instrText>
-            </w:r>
-            <w:r>
-              <w:rPr>
-                <w:noProof/>
-                <w:webHidden/>
-              </w:rPr>
-            </w:r>
-            <w:r>
-              <w:rPr>
-                <w:noProof/>
-                <w:webHidden/>
-              </w:rPr>
-              <w:fldChar w:fldCharType="separate"/>
-            </w:r>
-            <w:r>
-              <w:rPr>
-                <w:noProof/>
-                <w:webHidden/>
-              </w:rPr>
-              <w:t>43</w:t>
+              <w:t>42</w:t>
             </w:r>
             <w:r>
               <w:rPr>
@@ -2240,7 +2155,7 @@
       <w:pPr>
         <w:pStyle w:val="Heading1"/>
       </w:pPr>
-      <w:bookmarkStart w:id="0" w:name="_Toc479977218"/>
+      <w:bookmarkStart w:id="0" w:name="_Toc479964248"/>
       <w:r>
         <w:t>Abstract</w:t>
       </w:r>
@@ -2793,7 +2708,7 @@
       <w:pPr>
         <w:pStyle w:val="Heading1"/>
       </w:pPr>
-      <w:bookmarkStart w:id="1" w:name="_Toc479977219"/>
+      <w:bookmarkStart w:id="1" w:name="_Toc479964249"/>
       <w:r>
         <w:t xml:space="preserve">Part </w:t>
       </w:r>
@@ -3781,7 +3696,7 @@
       <w:pPr>
         <w:pStyle w:val="Heading1"/>
       </w:pPr>
-      <w:bookmarkStart w:id="2" w:name="_Toc479977220"/>
+      <w:bookmarkStart w:id="2" w:name="_Toc479964250"/>
       <w:r>
         <w:t>Classification</w:t>
       </w:r>
@@ -4025,7 +3940,7 @@
       <w:pPr>
         <w:pStyle w:val="Heading2"/>
       </w:pPr>
-      <w:bookmarkStart w:id="3" w:name="_Toc479977221"/>
+      <w:bookmarkStart w:id="3" w:name="_Toc479964251"/>
       <w:r>
         <w:t>Logistic Regression:</w:t>
       </w:r>
@@ -4222,7 +4137,7 @@
       <w:pPr>
         <w:pStyle w:val="Heading2"/>
       </w:pPr>
-      <w:bookmarkStart w:id="4" w:name="_Toc479977222"/>
+      <w:bookmarkStart w:id="4" w:name="_Toc479964252"/>
       <w:r>
         <w:t>Random Forest:</w:t>
       </w:r>
@@ -4413,7 +4328,7 @@
       <w:pPr>
         <w:pStyle w:val="Heading2"/>
       </w:pPr>
-      <w:bookmarkStart w:id="5" w:name="_Toc479977223"/>
+      <w:bookmarkStart w:id="5" w:name="_Toc479964253"/>
       <w:r>
         <w:t>Neural Net Classifier</w:t>
       </w:r>
@@ -4555,7 +4470,7 @@
       <w:pPr>
         <w:pStyle w:val="Heading2"/>
       </w:pPr>
-      <w:bookmarkStart w:id="6" w:name="_Toc479977224"/>
+      <w:bookmarkStart w:id="6" w:name="_Toc479964254"/>
       <w:r>
         <w:lastRenderedPageBreak/>
         <w:t>SVC</w:t>
@@ -4610,7 +4525,7 @@
       <w:pPr>
         <w:pStyle w:val="Heading2"/>
       </w:pPr>
-      <w:bookmarkStart w:id="7" w:name="_Toc479977225"/>
+      <w:bookmarkStart w:id="7" w:name="_Toc479964255"/>
       <w:r>
         <w:t>Feature Selection:</w:t>
       </w:r>
@@ -4694,21 +4609,21 @@
       <w:pPr>
         <w:pStyle w:val="Heading1"/>
       </w:pPr>
-      <w:bookmarkStart w:id="8" w:name="_Toc475996171"/>
-      <w:bookmarkStart w:id="9" w:name="_Toc475996160"/>
-      <w:bookmarkStart w:id="10" w:name="_Toc479977226"/>
+      <w:bookmarkStart w:id="8" w:name="_Toc479964256"/>
+      <w:bookmarkStart w:id="9" w:name="_Toc475996171"/>
+      <w:bookmarkStart w:id="10" w:name="_Toc475996160"/>
       <w:r>
         <w:lastRenderedPageBreak/>
         <w:t>Clustering</w:t>
       </w:r>
-      <w:bookmarkEnd w:id="10"/>
+      <w:bookmarkEnd w:id="8"/>
     </w:p>
     <w:p/>
     <w:p>
       <w:pPr>
         <w:pStyle w:val="Heading2"/>
       </w:pPr>
-      <w:bookmarkStart w:id="11" w:name="_Toc479977227"/>
+      <w:bookmarkStart w:id="11" w:name="_Toc479964257"/>
       <w:r>
         <w:t>Manual Division</w:t>
       </w:r>
@@ -4782,7 +4697,7 @@
       <w:pPr>
         <w:pStyle w:val="Heading2"/>
       </w:pPr>
-      <w:bookmarkStart w:id="12" w:name="_Toc479977228"/>
+      <w:bookmarkStart w:id="12" w:name="_Toc479964258"/>
       <w:r>
         <w:t>Clustering Algorithm</w:t>
       </w:r>
@@ -4793,7 +4708,7 @@
       <w:pPr>
         <w:pStyle w:val="Heading3"/>
       </w:pPr>
-      <w:bookmarkStart w:id="13" w:name="_Toc479977229"/>
+      <w:bookmarkStart w:id="13" w:name="_Toc479964259"/>
       <w:r>
         <w:t>Python Notebook</w:t>
       </w:r>
@@ -5359,7 +5274,7 @@
       <w:pPr>
         <w:pStyle w:val="Heading3"/>
       </w:pPr>
-      <w:bookmarkStart w:id="14" w:name="_Toc479977230"/>
+      <w:bookmarkStart w:id="14" w:name="_Toc479964260"/>
       <w:r>
         <w:lastRenderedPageBreak/>
         <w:t>Clustering</w:t>
@@ -5438,7 +5353,7 @@
       <w:pPr>
         <w:pStyle w:val="Heading1"/>
       </w:pPr>
-      <w:bookmarkStart w:id="15" w:name="_Toc479977231"/>
+      <w:bookmarkStart w:id="15" w:name="_Toc479964261"/>
       <w:r>
         <w:t>Prediction</w:t>
       </w:r>
@@ -5810,7 +5725,7 @@
         <w:pStyle w:val="Heading2"/>
       </w:pPr>
       <w:bookmarkStart w:id="16" w:name="_Toc479942645"/>
-      <w:bookmarkStart w:id="17" w:name="_Toc479977232"/>
+      <w:bookmarkStart w:id="17" w:name="_Toc479964262"/>
       <w:r>
         <w:t>Feature selection</w:t>
       </w:r>
@@ -6287,7 +6202,7 @@
           <w:szCs w:val="28"/>
         </w:rPr>
       </w:pPr>
-      <w:bookmarkStart w:id="18" w:name="_Toc479977233"/>
+      <w:bookmarkStart w:id="18" w:name="_Toc479964263"/>
       <w:r>
         <w:rPr>
           <w:rStyle w:val="Heading2Char"/>
@@ -10382,7 +10297,7 @@
         <w:pStyle w:val="Heading2"/>
       </w:pPr>
       <w:bookmarkStart w:id="19" w:name="_Toc479942647"/>
-      <w:bookmarkStart w:id="20" w:name="_Toc479977234"/>
+      <w:bookmarkStart w:id="20" w:name="_Toc479964264"/>
       <w:r>
         <w:t>Prediction on Clusters</w:t>
       </w:r>
@@ -11057,7 +10972,7 @@
       <w:pPr>
         <w:pStyle w:val="Heading2"/>
       </w:pPr>
-      <w:bookmarkStart w:id="21" w:name="_Toc479977235"/>
+      <w:bookmarkStart w:id="21" w:name="_Toc479964265"/>
       <w:r>
         <w:t>Deployment on Azure</w:t>
       </w:r>
@@ -11067,7 +10982,7 @@
       <w:pPr>
         <w:pStyle w:val="Heading3"/>
       </w:pPr>
-      <w:bookmarkStart w:id="22" w:name="_Toc479977236"/>
+      <w:bookmarkStart w:id="22" w:name="_Toc479964266"/>
       <w:r>
         <w:t>Prediction with full dataset on Azure</w:t>
       </w:r>
@@ -11414,7 +11329,7 @@
       <w:pPr>
         <w:pStyle w:val="Heading3"/>
       </w:pPr>
-      <w:bookmarkStart w:id="23" w:name="_Toc479977237"/>
+      <w:bookmarkStart w:id="23" w:name="_Toc479964267"/>
       <w:r>
         <w:t>Prediction with clustering algorithm clusters</w:t>
       </w:r>
@@ -11947,7 +11862,7 @@
       <w:pPr>
         <w:pStyle w:val="Heading3"/>
       </w:pPr>
-      <w:bookmarkStart w:id="24" w:name="_Toc479977238"/>
+      <w:bookmarkStart w:id="24" w:name="_Toc479964268"/>
       <w:r>
         <w:lastRenderedPageBreak/>
         <w:t>Prediction using manual clusters in Azure</w:t>
@@ -13085,11 +13000,9 @@
       <w:pPr>
         <w:pStyle w:val="Heading1"/>
       </w:pPr>
-      <w:bookmarkStart w:id="25" w:name="_Toc479977239"/>
       <w:r>
         <w:t>Web Page</w:t>
       </w:r>
-      <w:bookmarkEnd w:id="25"/>
     </w:p>
     <w:p/>
     <w:p>
@@ -13210,12 +13123,6 @@
       </w:r>
     </w:p>
     <w:p/>
-    <w:p>
-      <w:r>
-        <w:t>At the backend we have used Spring boot which will accept input from web page and trigger corresponding APIs and give the final result of prediction.</w:t>
-      </w:r>
-    </w:p>
-    <w:p/>
     <w:p/>
     <w:p>
       <w:pPr>
@@ -13224,15 +13131,15 @@
           <w:rFonts w:asciiTheme="minorHAnsi" w:hAnsiTheme="minorHAnsi"/>
         </w:rPr>
       </w:pPr>
-      <w:bookmarkStart w:id="26" w:name="_Toc479977240"/>
+      <w:bookmarkStart w:id="25" w:name="_Toc479964269"/>
       <w:r>
         <w:rPr>
           <w:rFonts w:asciiTheme="minorHAnsi" w:hAnsiTheme="minorHAnsi"/>
         </w:rPr>
         <w:t>GitHub Links:</w:t>
       </w:r>
-      <w:bookmarkEnd w:id="8"/>
-      <w:bookmarkEnd w:id="26"/>
+      <w:bookmarkEnd w:id="9"/>
+      <w:bookmarkEnd w:id="25"/>
     </w:p>
     <w:p>
       <w:pPr>
@@ -13263,7 +13170,7 @@
           <w:sz w:val="28"/>
           <w:szCs w:val="28"/>
         </w:rPr>
-        <w:t xml:space="preserve">:  </w:t>
+        <w:t xml:space="preserve">: </w:t>
       </w:r>
       <w:hyperlink r:id="rId78" w:history="1">
         <w:r>
@@ -13273,7 +13180,7 @@
             <w:sz w:val="28"/>
             <w:szCs w:val="28"/>
           </w:rPr>
-          <w:t>https://github.com/vaidehi1305/ADSAssignment2</w:t>
+          <w:t>https://github.com/vaidehi1305/Part2Assignment2/releases/tag/Assignment2Part2</w:t>
         </w:r>
       </w:hyperlink>
     </w:p>
@@ -13285,10 +13192,10 @@
           <w:szCs w:val="28"/>
         </w:rPr>
       </w:pPr>
-      <w:bookmarkStart w:id="27" w:name="_GoBack"/>
-      <w:bookmarkEnd w:id="27"/>
-    </w:p>
-    <w:bookmarkEnd w:id="9"/>
+      <w:bookmarkStart w:id="26" w:name="_GoBack"/>
+      <w:bookmarkEnd w:id="26"/>
+    </w:p>
+    <w:bookmarkEnd w:id="10"/>
     <w:p>
       <w:pPr>
         <w:rPr>
@@ -18986,7 +18893,7 @@
 </file>
 
 <file path=customXml/itemProps1.xml><?xml version="1.0" encoding="utf-8"?>
-<ds:datastoreItem xmlns:ds="http://schemas.openxmlformats.org/officeDocument/2006/customXml" ds:itemID="{B20CB350-8FE1-40D4-8FFD-3795B66481DF}">
+<ds:datastoreItem xmlns:ds="http://schemas.openxmlformats.org/officeDocument/2006/customXml" ds:itemID="{7595BD79-5A0A-4D4E-8DE6-2AA38CD0EE4A}">
   <ds:schemaRefs>
     <ds:schemaRef ds:uri="http://schemas.openxmlformats.org/officeDocument/2006/bibliography"/>
   </ds:schemaRefs>
